--- a/cv_shaunyi.docx
+++ b/cv_shaunyi.docx
@@ -27,9 +27,10 @@
         <w:tab/>
       </w:r>
       <w:r>
-        <w:t xml:space="preserve">     </w:t>
+        <w:t xml:space="preserve"> </w:t>
       </w:r>
       <w:proofErr w:type="spellStart"/>
+      <w:proofErr w:type="gramStart"/>
       <w:r>
         <w:rPr>
           <w:sz w:val="28"/>
@@ -45,6 +46,7 @@
         </w:rPr>
         <w:t>(</w:t>
       </w:r>
+      <w:proofErr w:type="gramEnd"/>
       <w:r>
         <w:rPr>
           <w:sz w:val="28"/>
@@ -92,7 +94,7 @@
           <w:rPr>
             <w:rStyle w:val="Hyperlink"/>
           </w:rPr>
-          <w:t>voyieger@gmail.com</w:t>
+          <w:t>shaunyi777@gmail.com</w:t>
         </w:r>
       </w:hyperlink>
       <w:r>
@@ -105,7 +107,7 @@
         <w:t xml:space="preserve"> </w:t>
       </w:r>
       <w:r>
-        <w:t xml:space="preserve">   |       </w:t>
+        <w:t xml:space="preserve">   |      </w:t>
       </w:r>
       <w:r>
         <w:t>925-3366819</w:t>
@@ -532,28 +534,37 @@
         <w:t xml:space="preserve">in </w:t>
       </w:r>
       <w:r>
-        <w:t xml:space="preserve">computer science </w:t>
-      </w:r>
-      <w:r>
-        <w:t>for</w:t>
+        <w:t>computer science</w:t>
+      </w:r>
+      <w:r>
+        <w:t xml:space="preserve">. These </w:t>
+      </w:r>
+      <w:r>
+        <w:t>lectures</w:t>
+      </w:r>
+      <w:r>
+        <w:t xml:space="preserve"> have been presented in </w:t>
+      </w:r>
+      <w:r>
+        <w:t>team seminars</w:t>
+      </w:r>
+      <w:r>
+        <w:t>, with live demo</w:t>
+      </w:r>
+      <w:r>
+        <w:t>s</w:t>
+      </w:r>
+      <w:r>
+        <w:t xml:space="preserve"> and</w:t>
       </w:r>
       <w:r>
         <w:t xml:space="preserve"> </w:t>
       </w:r>
       <w:r>
-        <w:t>team seminars</w:t>
-      </w:r>
-      <w:r>
-        <w:t>, with live demo</w:t>
-      </w:r>
-      <w:r>
-        <w:t>s</w:t>
-      </w:r>
-      <w:r>
-        <w:t xml:space="preserve"> and</w:t>
-      </w:r>
-      <w:r>
-        <w:t xml:space="preserve"> tutorials</w:t>
+        <w:t xml:space="preserve">hands on </w:t>
+      </w:r>
+      <w:r>
+        <w:t>tutorials</w:t>
       </w:r>
       <w:r>
         <w:t xml:space="preserve"> </w:t>
@@ -579,6 +590,9 @@
         <w:jc w:val="both"/>
       </w:pPr>
       <w:r>
+        <w:t xml:space="preserve">Scalable distributed data storage and processing with Apache </w:t>
+      </w:r>
+      <w:r>
         <w:t>Hadoop and map reduce</w:t>
       </w:r>
       <w:r>
@@ -616,7 +630,10 @@
         <w:jc w:val="both"/>
       </w:pPr>
       <w:r>
-        <w:t>Large data set processing and analysis with Apache Spark</w:t>
+        <w:t>Fast in memory data processing and analysis</w:t>
+      </w:r>
+      <w:r>
+        <w:t xml:space="preserve"> with Apache Spark</w:t>
       </w:r>
       <w:r>
         <w:t>, 2015</w:t>
@@ -636,7 +653,13 @@
         <w:jc w:val="both"/>
       </w:pPr>
       <w:r>
-        <w:t>Computing system</w:t>
+        <w:t>Comput</w:t>
+      </w:r>
+      <w:r>
+        <w:t>er</w:t>
+      </w:r>
+      <w:r>
+        <w:t xml:space="preserve"> system</w:t>
       </w:r>
       <w:r>
         <w:t xml:space="preserve"> monitoring with Nagios</w:t>
@@ -683,18 +706,7 @@
         <w:t>naconda</w:t>
       </w:r>
       <w:r>
-        <w:t xml:space="preserve"> and </w:t>
-      </w:r>
-      <w:proofErr w:type="spellStart"/>
-      <w:r>
-        <w:t>J</w:t>
-      </w:r>
-      <w:r>
-        <w:t>upyter</w:t>
-      </w:r>
-      <w:proofErr w:type="spellEnd"/>
-      <w:r>
-        <w:t xml:space="preserve"> notebook</w:t>
+        <w:t xml:space="preserve"> python</w:t>
       </w:r>
       <w:r>
         <w:t>, 2017</w:t>
@@ -875,8 +887,229 @@
         <w:rPr>
           <w:b/>
         </w:rPr>
-        <w:t>taff</w:t>
-      </w:r>
+        <w:t>taf</w:t>
+      </w:r>
+      <w:r>
+        <w:rPr>
+          <w:b/>
+        </w:rPr>
+        <w:t>f</w:t>
+      </w:r>
+    </w:p>
+    <w:p>
+      <w:pPr>
+        <w:pStyle w:val="ListParagraph"/>
+        <w:numPr>
+          <w:ilvl w:val="0"/>
+          <w:numId w:val="16"/>
+        </w:numPr>
+        <w:autoSpaceDE w:val="0"/>
+        <w:autoSpaceDN w:val="0"/>
+        <w:adjustRightInd w:val="0"/>
+        <w:spacing w:after="0" w:line="240" w:lineRule="auto"/>
+        <w:jc w:val="both"/>
+        <w:rPr>
+          <w:rFonts w:ascii="Calibri" w:hAnsi="Calibri" w:cs="Calibri"/>
+        </w:rPr>
+      </w:pPr>
+      <w:r>
+        <w:rPr>
+          <w:rFonts w:ascii="Calibri" w:hAnsi="Calibri" w:cs="Calibri"/>
+        </w:rPr>
+        <w:t xml:space="preserve">Leading </w:t>
+      </w:r>
+      <w:r>
+        <w:rPr>
+          <w:rFonts w:ascii="Calibri" w:hAnsi="Calibri" w:cs="Calibri"/>
+        </w:rPr>
+        <w:t xml:space="preserve">research </w:t>
+      </w:r>
+      <w:r>
+        <w:rPr>
+          <w:rFonts w:ascii="Calibri" w:hAnsi="Calibri" w:cs="Calibri"/>
+        </w:rPr>
+        <w:t xml:space="preserve">project to build AT&amp;T network data </w:t>
+      </w:r>
+      <w:r>
+        <w:rPr>
+          <w:rFonts w:ascii="Calibri" w:hAnsi="Calibri" w:cs="Calibri"/>
+        </w:rPr>
+        <w:t xml:space="preserve">system </w:t>
+      </w:r>
+      <w:r>
+        <w:rPr>
+          <w:rFonts w:ascii="Calibri" w:hAnsi="Calibri" w:cs="Calibri"/>
+        </w:rPr>
+        <w:t>platform. The platform collects tens of TBs per day of data</w:t>
+      </w:r>
+      <w:r>
+        <w:rPr>
+          <w:rFonts w:ascii="Calibri" w:hAnsi="Calibri" w:cs="Calibri"/>
+        </w:rPr>
+        <w:t xml:space="preserve"> </w:t>
+      </w:r>
+      <w:r>
+        <w:rPr>
+          <w:rFonts w:ascii="Calibri" w:hAnsi="Calibri" w:cs="Calibri"/>
+        </w:rPr>
+        <w:t xml:space="preserve">from AT&amp;T nationwide mobility network to build large-scale </w:t>
+      </w:r>
+      <w:r>
+        <w:rPr>
+          <w:rFonts w:ascii="Calibri" w:hAnsi="Calibri" w:cs="Calibri"/>
+        </w:rPr>
+        <w:t>data system</w:t>
+      </w:r>
+      <w:r>
+        <w:rPr>
+          <w:rFonts w:ascii="Calibri" w:hAnsi="Calibri" w:cs="Calibri"/>
+        </w:rPr>
+        <w:t xml:space="preserve"> infrastructure to support </w:t>
+      </w:r>
+      <w:r>
+        <w:rPr>
+          <w:rFonts w:ascii="Calibri" w:hAnsi="Calibri" w:cs="Calibri"/>
+        </w:rPr>
+        <w:t>AT&amp;T big data insights initiatives</w:t>
+      </w:r>
+      <w:r>
+        <w:rPr>
+          <w:rFonts w:ascii="Calibri" w:hAnsi="Calibri" w:cs="Calibri"/>
+        </w:rPr>
+        <w:t>. The platform receives nationwide real time RAN (Radio access network)</w:t>
+      </w:r>
+      <w:r>
+        <w:rPr>
+          <w:rFonts w:ascii="Calibri" w:hAnsi="Calibri" w:cs="Calibri"/>
+        </w:rPr>
+        <w:t xml:space="preserve"> </w:t>
+      </w:r>
+      <w:r>
+        <w:rPr>
+          <w:rFonts w:ascii="Calibri" w:hAnsi="Calibri" w:cs="Calibri"/>
+        </w:rPr>
+        <w:t xml:space="preserve">event log </w:t>
+      </w:r>
+      <w:r>
+        <w:rPr>
+          <w:rFonts w:ascii="Calibri" w:hAnsi="Calibri" w:cs="Calibri"/>
+        </w:rPr>
+        <w:t>at an average bit rate of 20</w:t>
+      </w:r>
+      <w:r>
+        <w:rPr>
+          <w:rFonts w:ascii="Calibri" w:hAnsi="Calibri" w:cs="Calibri"/>
+        </w:rPr>
+        <w:t>G</w:t>
+      </w:r>
+      <w:r>
+        <w:rPr>
+          <w:rFonts w:ascii="Calibri" w:hAnsi="Calibri" w:cs="Calibri"/>
+        </w:rPr>
+        <w:t xml:space="preserve">b/s, processes </w:t>
+      </w:r>
+      <w:r>
+        <w:rPr>
+          <w:rFonts w:ascii="Calibri" w:hAnsi="Calibri" w:cs="Calibri"/>
+        </w:rPr>
+        <w:t xml:space="preserve">and publishes </w:t>
+      </w:r>
+      <w:r>
+        <w:rPr>
+          <w:rFonts w:ascii="Calibri" w:hAnsi="Calibri" w:cs="Calibri"/>
+        </w:rPr>
+        <w:t xml:space="preserve">the stream </w:t>
+      </w:r>
+      <w:r>
+        <w:rPr>
+          <w:rFonts w:ascii="Calibri" w:hAnsi="Calibri" w:cs="Calibri"/>
+        </w:rPr>
+        <w:t>with</w:t>
+      </w:r>
+      <w:r>
+        <w:rPr>
+          <w:rFonts w:ascii="Calibri" w:hAnsi="Calibri" w:cs="Calibri"/>
+        </w:rPr>
+        <w:t xml:space="preserve"> Kafka for</w:t>
+      </w:r>
+      <w:r>
+        <w:rPr>
+          <w:rFonts w:ascii="Calibri" w:hAnsi="Calibri" w:cs="Calibri"/>
+        </w:rPr>
+        <w:t xml:space="preserve"> </w:t>
+      </w:r>
+      <w:r>
+        <w:rPr>
+          <w:rFonts w:ascii="Calibri" w:hAnsi="Calibri" w:cs="Calibri"/>
+        </w:rPr>
+        <w:t>downstream real time applications.</w:t>
+      </w:r>
+      <w:r>
+        <w:rPr>
+          <w:rFonts w:ascii="Calibri" w:hAnsi="Calibri" w:cs="Calibri"/>
+        </w:rPr>
+        <w:t xml:space="preserve"> I also led </w:t>
+      </w:r>
+      <w:r>
+        <w:rPr>
+          <w:rFonts w:ascii="Calibri" w:hAnsi="Calibri" w:cs="Calibri"/>
+        </w:rPr>
+        <w:t xml:space="preserve">the </w:t>
+      </w:r>
+      <w:r>
+        <w:rPr>
+          <w:rFonts w:ascii="Calibri" w:hAnsi="Calibri" w:cs="Calibri"/>
+        </w:rPr>
+        <w:t xml:space="preserve">development </w:t>
+      </w:r>
+      <w:r>
+        <w:rPr>
+          <w:rFonts w:ascii="Calibri" w:hAnsi="Calibri" w:cs="Calibri"/>
+        </w:rPr>
+        <w:t>of a number of downstream</w:t>
+      </w:r>
+      <w:r>
+        <w:rPr>
+          <w:rFonts w:ascii="Calibri" w:hAnsi="Calibri" w:cs="Calibri"/>
+        </w:rPr>
+        <w:t xml:space="preserve"> applications, such as a tool that succeeds in detecting antenna </w:t>
+      </w:r>
+      <w:r>
+        <w:rPr>
+          <w:rFonts w:ascii="Calibri" w:hAnsi="Calibri" w:cs="Calibri"/>
+        </w:rPr>
+        <w:t>misconfiguration, another</w:t>
+      </w:r>
+      <w:r>
+        <w:rPr>
+          <w:rFonts w:ascii="Calibri" w:hAnsi="Calibri" w:cs="Calibri"/>
+        </w:rPr>
+        <w:t xml:space="preserve"> tool that succeeds in </w:t>
+      </w:r>
+      <w:r>
+        <w:rPr>
+          <w:rFonts w:ascii="Calibri" w:hAnsi="Calibri" w:cs="Calibri"/>
+        </w:rPr>
+        <w:t>calculating</w:t>
+      </w:r>
+      <w:r>
+        <w:rPr>
+          <w:rFonts w:ascii="Calibri" w:hAnsi="Calibri" w:cs="Calibri"/>
+        </w:rPr>
+        <w:t xml:space="preserve"> actual cell coverage.  </w:t>
+      </w:r>
+    </w:p>
+    <w:p>
+      <w:pPr>
+        <w:autoSpaceDE w:val="0"/>
+        <w:autoSpaceDN w:val="0"/>
+        <w:adjustRightInd w:val="0"/>
+        <w:spacing w:after="0" w:line="240" w:lineRule="auto"/>
+        <w:jc w:val="both"/>
+        <w:rPr>
+          <w:rFonts w:ascii="Calibri" w:hAnsi="Calibri" w:cs="Calibri"/>
+        </w:rPr>
+      </w:pPr>
     </w:p>
     <w:p>
       <w:pPr>
@@ -891,270 +1124,65 @@
         <w:jc w:val="both"/>
       </w:pPr>
       <w:r>
-        <w:t xml:space="preserve">Mobility network cell trace data system engineering. </w:t>
-      </w:r>
-      <w:r>
-        <w:t>Built</w:t>
+        <w:lastRenderedPageBreak/>
+        <w:t>Building machine</w:t>
       </w:r>
       <w:r>
         <w:t xml:space="preserve"> </w:t>
       </w:r>
       <w:r>
-        <w:t>a</w:t>
+        <w:t xml:space="preserve">learning models to predict customer churn, </w:t>
+      </w:r>
+      <w:r>
+        <w:t xml:space="preserve">reduce </w:t>
+      </w:r>
+      <w:r>
+        <w:t>trouble ticket call and technician dispatches.</w:t>
       </w:r>
       <w:r>
         <w:t xml:space="preserve"> </w:t>
       </w:r>
       <w:r>
-        <w:t>Hadoop, Kafka and Spark</w:t>
-      </w:r>
-      <w:r>
-        <w:t xml:space="preserve"> </w:t>
-      </w:r>
-      <w:r>
-        <w:t xml:space="preserve">cluster for </w:t>
-      </w:r>
-      <w:r>
-        <w:t>LTE cell trace data</w:t>
-      </w:r>
-      <w:r>
-        <w:t xml:space="preserve"> analysis</w:t>
-      </w:r>
-      <w:r>
-        <w:t xml:space="preserve">.  Made the following contributions to the data system:  </w:t>
-      </w:r>
-    </w:p>
-    <w:p>
-      <w:pPr>
-        <w:pStyle w:val="ListParagraph"/>
-        <w:numPr>
-          <w:ilvl w:val="1"/>
-          <w:numId w:val="5"/>
-        </w:numPr>
-        <w:tabs>
-          <w:tab w:val="left" w:pos="2120"/>
-        </w:tabs>
-        <w:jc w:val="both"/>
-      </w:pPr>
-      <w:r>
-        <w:t>Fixed HDFS data imbalance</w:t>
-      </w:r>
-    </w:p>
-    <w:p>
-      <w:pPr>
-        <w:pStyle w:val="ListParagraph"/>
-        <w:numPr>
-          <w:ilvl w:val="1"/>
-          <w:numId w:val="5"/>
-        </w:numPr>
-        <w:tabs>
-          <w:tab w:val="left" w:pos="2120"/>
-        </w:tabs>
-        <w:jc w:val="both"/>
-      </w:pPr>
-      <w:r>
-        <w:t>Increased data injection throughput by 10 folds</w:t>
-      </w:r>
-    </w:p>
-    <w:p>
-      <w:pPr>
-        <w:pStyle w:val="ListParagraph"/>
-        <w:numPr>
-          <w:ilvl w:val="1"/>
-          <w:numId w:val="5"/>
-        </w:numPr>
-        <w:tabs>
-          <w:tab w:val="left" w:pos="2120"/>
-        </w:tabs>
-        <w:jc w:val="both"/>
-      </w:pPr>
-      <w:r>
-        <w:t>Fixed name node running out of heap space</w:t>
-      </w:r>
-    </w:p>
-    <w:p>
-      <w:pPr>
-        <w:pStyle w:val="ListParagraph"/>
-        <w:numPr>
-          <w:ilvl w:val="1"/>
-          <w:numId w:val="5"/>
-        </w:numPr>
-        <w:tabs>
-          <w:tab w:val="left" w:pos="2120"/>
-        </w:tabs>
-        <w:jc w:val="both"/>
-      </w:pPr>
-      <w:r>
-        <w:t>Enabled multiple map reduce jobs</w:t>
-      </w:r>
-    </w:p>
-    <w:p>
-      <w:pPr>
-        <w:pStyle w:val="ListParagraph"/>
-        <w:numPr>
-          <w:ilvl w:val="1"/>
-          <w:numId w:val="5"/>
-        </w:numPr>
-        <w:tabs>
-          <w:tab w:val="left" w:pos="2120"/>
-        </w:tabs>
-        <w:jc w:val="both"/>
-      </w:pPr>
-      <w:r>
-        <w:t>Transformed the data to be more suitable for HDFS storage and analysis</w:t>
-      </w:r>
-    </w:p>
-    <w:p>
-      <w:pPr>
-        <w:pStyle w:val="ListParagraph"/>
-        <w:tabs>
-          <w:tab w:val="left" w:pos="2120"/>
-        </w:tabs>
-        <w:ind w:left="360"/>
-        <w:jc w:val="both"/>
-      </w:pPr>
-      <w:r>
-        <w:t>Derived insights from the mobility data system engineering:</w:t>
-      </w:r>
-    </w:p>
-    <w:p>
-      <w:pPr>
-        <w:pStyle w:val="ListParagraph"/>
-        <w:numPr>
-          <w:ilvl w:val="1"/>
-          <w:numId w:val="5"/>
-        </w:numPr>
-        <w:tabs>
-          <w:tab w:val="left" w:pos="2120"/>
-        </w:tabs>
-        <w:jc w:val="both"/>
-      </w:pPr>
-      <w:r>
-        <w:lastRenderedPageBreak/>
-        <w:t xml:space="preserve">Developed </w:t>
-      </w:r>
-      <w:r>
-        <w:t xml:space="preserve">LTE </w:t>
-      </w:r>
-      <w:r>
-        <w:t>c</w:t>
-      </w:r>
-      <w:r>
-        <w:t xml:space="preserve">ell </w:t>
-      </w:r>
-      <w:r>
-        <w:t>b</w:t>
-      </w:r>
-      <w:r>
-        <w:t>oundary estimation</w:t>
-      </w:r>
-      <w:r>
-        <w:t xml:space="preserve"> software tool. The tool is used to </w:t>
-      </w:r>
-      <w:r>
-        <w:t>calibrat</w:t>
-      </w:r>
-      <w:r>
-        <w:t>e</w:t>
-      </w:r>
-      <w:r>
-        <w:t xml:space="preserve"> </w:t>
-      </w:r>
-      <w:r>
-        <w:t xml:space="preserve">RAN </w:t>
-      </w:r>
-      <w:r>
-        <w:t>planning tools</w:t>
-      </w:r>
-      <w:r>
-        <w:t xml:space="preserve"> and </w:t>
-      </w:r>
-      <w:r>
-        <w:t>facilitat</w:t>
-      </w:r>
-      <w:r>
-        <w:t>e</w:t>
-      </w:r>
-      <w:r>
-        <w:t xml:space="preserve"> network RF optimization/troubleshooting. </w:t>
-      </w:r>
-    </w:p>
-    <w:p>
-      <w:pPr>
-        <w:pStyle w:val="ListParagraph"/>
-        <w:numPr>
-          <w:ilvl w:val="1"/>
-          <w:numId w:val="5"/>
-        </w:numPr>
-        <w:tabs>
-          <w:tab w:val="left" w:pos="2120"/>
-        </w:tabs>
-        <w:jc w:val="both"/>
-      </w:pPr>
-      <w:r>
-        <w:t>Developed software tool to d</w:t>
-      </w:r>
-      <w:r>
-        <w:t>etect antenna installation issues</w:t>
-      </w:r>
-      <w:r>
-        <w:t xml:space="preserve">. </w:t>
-      </w:r>
-      <w:r>
-        <w:t xml:space="preserve">37 Ericsson and 68 ALU </w:t>
-      </w:r>
-      <w:proofErr w:type="spellStart"/>
-      <w:r>
-        <w:t>eNBs</w:t>
-      </w:r>
-      <w:proofErr w:type="spellEnd"/>
-      <w:r>
-        <w:t xml:space="preserve"> </w:t>
-      </w:r>
-      <w:r>
-        <w:t xml:space="preserve">were found with installation issues. RAN engineer field visits were made to theses </w:t>
-      </w:r>
-      <w:proofErr w:type="spellStart"/>
-      <w:r>
-        <w:t>eNBs</w:t>
-      </w:r>
-      <w:proofErr w:type="spellEnd"/>
-      <w:r>
-        <w:t xml:space="preserve"> and antenna issues were resolved. </w:t>
-      </w:r>
-    </w:p>
-    <w:p>
-      <w:pPr>
-        <w:pStyle w:val="ListParagraph"/>
-        <w:numPr>
-          <w:ilvl w:val="0"/>
-          <w:numId w:val="5"/>
-        </w:numPr>
-        <w:tabs>
-          <w:tab w:val="left" w:pos="2120"/>
-        </w:tabs>
-        <w:jc w:val="both"/>
-      </w:pPr>
-      <w:r>
-        <w:t>Develop</w:t>
-      </w:r>
-      <w:r>
-        <w:t>ed</w:t>
-      </w:r>
-      <w:r>
-        <w:t xml:space="preserve"> a training data set that combines network parameters, historical dispatches and customer calls to predict technician </w:t>
+        <w:t xml:space="preserve">These algorithms/models </w:t>
+      </w:r>
+      <w:r>
+        <w:t xml:space="preserve">have helped </w:t>
+      </w:r>
+      <w:r>
+        <w:t>improv</w:t>
+      </w:r>
+      <w:r>
+        <w:t>ing</w:t>
+      </w:r>
+      <w:r>
+        <w:t xml:space="preserve"> ticket </w:t>
+      </w:r>
+      <w:r>
+        <w:t>classification</w:t>
+      </w:r>
+      <w:r>
+        <w:t xml:space="preserve">, recommending resolutions, </w:t>
+      </w:r>
+      <w:r>
+        <w:t xml:space="preserve">and reducing unnecessary </w:t>
       </w:r>
       <w:r>
         <w:t>dispatch</w:t>
       </w:r>
       <w:r>
-        <w:t xml:space="preserve"> for customer care</w:t>
-      </w:r>
-      <w:r>
-        <w:t xml:space="preserve">. </w:t>
-      </w:r>
-      <w:r>
-        <w:t>Trained data set with machine learning models and deliver the model leader board. Deployed the leader into production platform. The final model can identify tens of thousands of customers with up to 45% accuracy compared to less than 3% chances of random guess on highly unbalanced dataset.</w:t>
+        <w:t>es</w:t>
+      </w:r>
+      <w:r>
+        <w:t xml:space="preserve">. This project has </w:t>
+      </w:r>
+      <w:r>
+        <w:t xml:space="preserve">saved </w:t>
+      </w:r>
+      <w:r>
+        <w:t>company tens of millions of expense dollars</w:t>
+      </w:r>
+      <w:r>
+        <w:t>.</w:t>
       </w:r>
     </w:p>
     <w:p>
@@ -1293,8 +1321,13 @@
       <w:r>
         <w:t xml:space="preserve"> </w:t>
       </w:r>
-      <w:r>
-        <w:t xml:space="preserve">in a 3 people development team [Patent #1]. Responsible for backend design and analysis. </w:t>
+      <w:bookmarkStart w:id="0" w:name="_GoBack"/>
+      <w:r>
+        <w:t>in a 3 people development team</w:t>
+      </w:r>
+      <w:bookmarkEnd w:id="0"/>
+      <w:r>
+        <w:t xml:space="preserve"> [Patent #1]. Responsible for backend design and analysis. </w:t>
       </w:r>
       <w:r>
         <w:t xml:space="preserve">The tool </w:t>
@@ -1374,112 +1407,10 @@
         <w:jc w:val="both"/>
       </w:pPr>
       <w:r>
-        <w:t xml:space="preserve">Developed </w:t>
-      </w:r>
-      <w:r>
-        <w:t>Single End Loop Test tool</w:t>
-      </w:r>
-      <w:r>
-        <w:t xml:space="preserve"> as a part of IPTV access network performance management platform</w:t>
-      </w:r>
-      <w:r>
-        <w:t xml:space="preserve"> [Patent #2]</w:t>
-      </w:r>
-      <w:r>
-        <w:t xml:space="preserve">. </w:t>
-      </w:r>
-      <w:r>
-        <w:t xml:space="preserve">The data powered software tool implemented </w:t>
-      </w:r>
-      <w:r>
-        <w:t xml:space="preserve">a </w:t>
-      </w:r>
-      <w:r>
-        <w:t xml:space="preserve">software </w:t>
-      </w:r>
-      <w:r>
-        <w:t xml:space="preserve">based </w:t>
-      </w:r>
-      <w:r>
-        <w:t xml:space="preserve">and data </w:t>
-      </w:r>
-      <w:r>
-        <w:t>powered</w:t>
-      </w:r>
-      <w:r>
-        <w:t xml:space="preserve"> approach to estimate </w:t>
-      </w:r>
-      <w:r>
-        <w:t>loop length</w:t>
-      </w:r>
-      <w:r>
-        <w:t xml:space="preserve"> with &lt;5% error</w:t>
-      </w:r>
-      <w:r>
-        <w:t xml:space="preserve">, detect </w:t>
-      </w:r>
-      <w:r>
-        <w:t>and locate bridged ta</w:t>
-      </w:r>
-      <w:r>
-        <w:t xml:space="preserve">p or </w:t>
-      </w:r>
-      <w:r>
-        <w:t>bad splice</w:t>
-      </w:r>
-      <w:r>
-        <w:t>, or</w:t>
-      </w:r>
-      <w:r>
-        <w:t xml:space="preserve"> metallic fault such as open/short/water</w:t>
-      </w:r>
-      <w:r>
-        <w:t xml:space="preserve"> at 90% precision</w:t>
-      </w:r>
-      <w:r>
-        <w:t>.</w:t>
-      </w:r>
-      <w:r>
-        <w:t xml:space="preserve"> The tool has </w:t>
-      </w:r>
-      <w:r>
-        <w:t>reduc</w:t>
-      </w:r>
-      <w:r>
-        <w:t>ed</w:t>
-      </w:r>
-      <w:r>
-        <w:t xml:space="preserve"> the need to send technician</w:t>
-      </w:r>
-      <w:r>
-        <w:t>s</w:t>
-      </w:r>
-      <w:r>
-        <w:t xml:space="preserve"> to the customer’s home to test the </w:t>
-      </w:r>
-      <w:r>
-        <w:t>loop</w:t>
-      </w:r>
-      <w:r>
-        <w:t xml:space="preserve"> </w:t>
-      </w:r>
-      <w:r>
-        <w:t xml:space="preserve">if ready for IPTV service sale </w:t>
-      </w:r>
-      <w:r>
-        <w:t xml:space="preserve">with </w:t>
-      </w:r>
-      <w:r>
-        <w:t xml:space="preserve">expensive </w:t>
-      </w:r>
-      <w:r>
-        <w:t xml:space="preserve">handheld </w:t>
-      </w:r>
-      <w:r>
-        <w:t>proprietary equipment</w:t>
-      </w:r>
-      <w:r>
-        <w:t>.</w:t>
+        <w:rPr>
+          <w:rFonts w:ascii="Calibri" w:hAnsi="Calibri" w:cs="Calibri"/>
+        </w:rPr>
+        <w:t>Build machine-learning algorithms to identify/locate network faults. Filed many US patents in the field to network troubleshooting. One of such examples (DELT/SELT) is to use per frequency tone data, using FFT and curve fitting to locate faults on twisted copper pair. This algorithm achieves 99.9% of fault detection rate with 0.01% false positive. This algorithm beats all other algorithms developed by companies such as ALU and Ericsson. It saved AT&amp;T many hundreds of millions of dollars for unnecessary dispatches over last 10 years. It also saved $30 million because AT&amp;T didn’t have to buy the software from ALU.</w:t>
       </w:r>
     </w:p>
     <w:p>
@@ -1712,19 +1643,6 @@
     </w:p>
     <w:p>
       <w:pPr>
-        <w:rPr>
-          <w:b/>
-        </w:rPr>
-      </w:pPr>
-      <w:r>
-        <w:rPr>
-          <w:b/>
-        </w:rPr>
-        <w:br w:type="page"/>
-      </w:r>
-    </w:p>
-    <w:p>
-      <w:pPr>
         <w:pBdr>
           <w:bottom w:val="double" w:sz="6" w:space="1" w:color="auto"/>
         </w:pBdr>
@@ -1741,8 +1659,7 @@
         <w:rPr>
           <w:b/>
         </w:rPr>
-        <w:lastRenderedPageBreak/>
-        <w:t>Honors</w:t>
+        <w:t>Awards</w:t>
       </w:r>
     </w:p>
     <w:p>
@@ -1844,23 +1761,7 @@
         <w:t xml:space="preserve"> Olympiad</w:t>
       </w:r>
     </w:p>
-    <w:p>
-      <w:bookmarkStart w:id="0" w:name="_GoBack"/>
-      <w:bookmarkEnd w:id="0"/>
-      <w:r>
-        <w:br w:type="page"/>
-      </w:r>
-    </w:p>
-    <w:p>
-      <w:pPr>
-        <w:pStyle w:val="ListParagraph"/>
-        <w:tabs>
-          <w:tab w:val="left" w:pos="2120"/>
-        </w:tabs>
-        <w:ind w:left="360"/>
-        <w:jc w:val="both"/>
-      </w:pPr>
-    </w:p>
+    <w:p/>
     <w:sectPr>
       <w:pgSz w:w="12240" w:h="15840"/>
       <w:pgMar w:top="1440" w:right="1440" w:bottom="1440" w:left="1440" w:header="720" w:footer="720" w:gutter="0"/>
@@ -2075,7 +1976,7 @@
   <w:abstractNum w:abstractNumId="2" w15:restartNumberingAfterBreak="0">
     <w:nsid w:val="2F38456C"/>
     <w:multiLevelType w:val="hybridMultilevel"/>
-    <w:tmpl w:val="E8AC8C3A"/>
+    <w:tmpl w:val="5F2462E0"/>
     <w:lvl w:ilvl="0" w:tplc="04090001">
       <w:start w:val="1"/>
       <w:numFmt w:val="bullet"/>
@@ -2186,6 +2087,119 @@
     </w:lvl>
   </w:abstractNum>
   <w:abstractNum w:abstractNumId="3" w15:restartNumberingAfterBreak="0">
+    <w:nsid w:val="32580507"/>
+    <w:multiLevelType w:val="hybridMultilevel"/>
+    <w:tmpl w:val="F5E265A0"/>
+    <w:lvl w:ilvl="0" w:tplc="04090001">
+      <w:start w:val="1"/>
+      <w:numFmt w:val="bullet"/>
+      <w:lvlText w:val=""/>
+      <w:lvlJc w:val="left"/>
+      <w:pPr>
+        <w:ind w:left="720" w:hanging="360"/>
+      </w:pPr>
+      <w:rPr>
+        <w:rFonts w:ascii="Symbol" w:hAnsi="Symbol" w:hint="default"/>
+      </w:rPr>
+    </w:lvl>
+    <w:lvl w:ilvl="1" w:tplc="04090003" w:tentative="1">
+      <w:start w:val="1"/>
+      <w:numFmt w:val="bullet"/>
+      <w:lvlText w:val="o"/>
+      <w:lvlJc w:val="left"/>
+      <w:pPr>
+        <w:ind w:left="1440" w:hanging="360"/>
+      </w:pPr>
+      <w:rPr>
+        <w:rFonts w:ascii="Courier New" w:hAnsi="Courier New" w:cs="Courier New" w:hint="default"/>
+      </w:rPr>
+    </w:lvl>
+    <w:lvl w:ilvl="2" w:tplc="04090005" w:tentative="1">
+      <w:start w:val="1"/>
+      <w:numFmt w:val="bullet"/>
+      <w:lvlText w:val=""/>
+      <w:lvlJc w:val="left"/>
+      <w:pPr>
+        <w:ind w:left="2160" w:hanging="360"/>
+      </w:pPr>
+      <w:rPr>
+        <w:rFonts w:ascii="Wingdings" w:hAnsi="Wingdings" w:hint="default"/>
+      </w:rPr>
+    </w:lvl>
+    <w:lvl w:ilvl="3" w:tplc="04090001" w:tentative="1">
+      <w:start w:val="1"/>
+      <w:numFmt w:val="bullet"/>
+      <w:lvlText w:val=""/>
+      <w:lvlJc w:val="left"/>
+      <w:pPr>
+        <w:ind w:left="2880" w:hanging="360"/>
+      </w:pPr>
+      <w:rPr>
+        <w:rFonts w:ascii="Symbol" w:hAnsi="Symbol" w:hint="default"/>
+      </w:rPr>
+    </w:lvl>
+    <w:lvl w:ilvl="4" w:tplc="04090003" w:tentative="1">
+      <w:start w:val="1"/>
+      <w:numFmt w:val="bullet"/>
+      <w:lvlText w:val="o"/>
+      <w:lvlJc w:val="left"/>
+      <w:pPr>
+        <w:ind w:left="3600" w:hanging="360"/>
+      </w:pPr>
+      <w:rPr>
+        <w:rFonts w:ascii="Courier New" w:hAnsi="Courier New" w:cs="Courier New" w:hint="default"/>
+      </w:rPr>
+    </w:lvl>
+    <w:lvl w:ilvl="5" w:tplc="04090005" w:tentative="1">
+      <w:start w:val="1"/>
+      <w:numFmt w:val="bullet"/>
+      <w:lvlText w:val=""/>
+      <w:lvlJc w:val="left"/>
+      <w:pPr>
+        <w:ind w:left="4320" w:hanging="360"/>
+      </w:pPr>
+      <w:rPr>
+        <w:rFonts w:ascii="Wingdings" w:hAnsi="Wingdings" w:hint="default"/>
+      </w:rPr>
+    </w:lvl>
+    <w:lvl w:ilvl="6" w:tplc="04090001" w:tentative="1">
+      <w:start w:val="1"/>
+      <w:numFmt w:val="bullet"/>
+      <w:lvlText w:val=""/>
+      <w:lvlJc w:val="left"/>
+      <w:pPr>
+        <w:ind w:left="5040" w:hanging="360"/>
+      </w:pPr>
+      <w:rPr>
+        <w:rFonts w:ascii="Symbol" w:hAnsi="Symbol" w:hint="default"/>
+      </w:rPr>
+    </w:lvl>
+    <w:lvl w:ilvl="7" w:tplc="04090003" w:tentative="1">
+      <w:start w:val="1"/>
+      <w:numFmt w:val="bullet"/>
+      <w:lvlText w:val="o"/>
+      <w:lvlJc w:val="left"/>
+      <w:pPr>
+        <w:ind w:left="5760" w:hanging="360"/>
+      </w:pPr>
+      <w:rPr>
+        <w:rFonts w:ascii="Courier New" w:hAnsi="Courier New" w:cs="Courier New" w:hint="default"/>
+      </w:rPr>
+    </w:lvl>
+    <w:lvl w:ilvl="8" w:tplc="04090005" w:tentative="1">
+      <w:start w:val="1"/>
+      <w:numFmt w:val="bullet"/>
+      <w:lvlText w:val=""/>
+      <w:lvlJc w:val="left"/>
+      <w:pPr>
+        <w:ind w:left="6480" w:hanging="360"/>
+      </w:pPr>
+      <w:rPr>
+        <w:rFonts w:ascii="Wingdings" w:hAnsi="Wingdings" w:hint="default"/>
+      </w:rPr>
+    </w:lvl>
+  </w:abstractNum>
+  <w:abstractNum w:abstractNumId="4" w15:restartNumberingAfterBreak="0">
     <w:nsid w:val="332C615C"/>
     <w:multiLevelType w:val="hybridMultilevel"/>
     <w:tmpl w:val="91F61FA2"/>
@@ -2298,7 +2312,120 @@
       </w:rPr>
     </w:lvl>
   </w:abstractNum>
-  <w:abstractNum w:abstractNumId="4" w15:restartNumberingAfterBreak="0">
+  <w:abstractNum w:abstractNumId="5" w15:restartNumberingAfterBreak="0">
+    <w:nsid w:val="356067C6"/>
+    <w:multiLevelType w:val="hybridMultilevel"/>
+    <w:tmpl w:val="2D2C5EB6"/>
+    <w:lvl w:ilvl="0" w:tplc="04090001">
+      <w:start w:val="1"/>
+      <w:numFmt w:val="bullet"/>
+      <w:lvlText w:val=""/>
+      <w:lvlJc w:val="left"/>
+      <w:pPr>
+        <w:ind w:left="360" w:hanging="360"/>
+      </w:pPr>
+      <w:rPr>
+        <w:rFonts w:ascii="Symbol" w:hAnsi="Symbol" w:hint="default"/>
+      </w:rPr>
+    </w:lvl>
+    <w:lvl w:ilvl="1" w:tplc="04090003" w:tentative="1">
+      <w:start w:val="1"/>
+      <w:numFmt w:val="bullet"/>
+      <w:lvlText w:val="o"/>
+      <w:lvlJc w:val="left"/>
+      <w:pPr>
+        <w:ind w:left="1080" w:hanging="360"/>
+      </w:pPr>
+      <w:rPr>
+        <w:rFonts w:ascii="Courier New" w:hAnsi="Courier New" w:cs="Courier New" w:hint="default"/>
+      </w:rPr>
+    </w:lvl>
+    <w:lvl w:ilvl="2" w:tplc="04090005" w:tentative="1">
+      <w:start w:val="1"/>
+      <w:numFmt w:val="bullet"/>
+      <w:lvlText w:val=""/>
+      <w:lvlJc w:val="left"/>
+      <w:pPr>
+        <w:ind w:left="1800" w:hanging="360"/>
+      </w:pPr>
+      <w:rPr>
+        <w:rFonts w:ascii="Wingdings" w:hAnsi="Wingdings" w:hint="default"/>
+      </w:rPr>
+    </w:lvl>
+    <w:lvl w:ilvl="3" w:tplc="04090001" w:tentative="1">
+      <w:start w:val="1"/>
+      <w:numFmt w:val="bullet"/>
+      <w:lvlText w:val=""/>
+      <w:lvlJc w:val="left"/>
+      <w:pPr>
+        <w:ind w:left="2520" w:hanging="360"/>
+      </w:pPr>
+      <w:rPr>
+        <w:rFonts w:ascii="Symbol" w:hAnsi="Symbol" w:hint="default"/>
+      </w:rPr>
+    </w:lvl>
+    <w:lvl w:ilvl="4" w:tplc="04090003" w:tentative="1">
+      <w:start w:val="1"/>
+      <w:numFmt w:val="bullet"/>
+      <w:lvlText w:val="o"/>
+      <w:lvlJc w:val="left"/>
+      <w:pPr>
+        <w:ind w:left="3240" w:hanging="360"/>
+      </w:pPr>
+      <w:rPr>
+        <w:rFonts w:ascii="Courier New" w:hAnsi="Courier New" w:cs="Courier New" w:hint="default"/>
+      </w:rPr>
+    </w:lvl>
+    <w:lvl w:ilvl="5" w:tplc="04090005" w:tentative="1">
+      <w:start w:val="1"/>
+      <w:numFmt w:val="bullet"/>
+      <w:lvlText w:val=""/>
+      <w:lvlJc w:val="left"/>
+      <w:pPr>
+        <w:ind w:left="3960" w:hanging="360"/>
+      </w:pPr>
+      <w:rPr>
+        <w:rFonts w:ascii="Wingdings" w:hAnsi="Wingdings" w:hint="default"/>
+      </w:rPr>
+    </w:lvl>
+    <w:lvl w:ilvl="6" w:tplc="04090001" w:tentative="1">
+      <w:start w:val="1"/>
+      <w:numFmt w:val="bullet"/>
+      <w:lvlText w:val=""/>
+      <w:lvlJc w:val="left"/>
+      <w:pPr>
+        <w:ind w:left="4680" w:hanging="360"/>
+      </w:pPr>
+      <w:rPr>
+        <w:rFonts w:ascii="Symbol" w:hAnsi="Symbol" w:hint="default"/>
+      </w:rPr>
+    </w:lvl>
+    <w:lvl w:ilvl="7" w:tplc="04090003" w:tentative="1">
+      <w:start w:val="1"/>
+      <w:numFmt w:val="bullet"/>
+      <w:lvlText w:val="o"/>
+      <w:lvlJc w:val="left"/>
+      <w:pPr>
+        <w:ind w:left="5400" w:hanging="360"/>
+      </w:pPr>
+      <w:rPr>
+        <w:rFonts w:ascii="Courier New" w:hAnsi="Courier New" w:cs="Courier New" w:hint="default"/>
+      </w:rPr>
+    </w:lvl>
+    <w:lvl w:ilvl="8" w:tplc="04090005" w:tentative="1">
+      <w:start w:val="1"/>
+      <w:numFmt w:val="bullet"/>
+      <w:lvlText w:val=""/>
+      <w:lvlJc w:val="left"/>
+      <w:pPr>
+        <w:ind w:left="6120" w:hanging="360"/>
+      </w:pPr>
+      <w:rPr>
+        <w:rFonts w:ascii="Wingdings" w:hAnsi="Wingdings" w:hint="default"/>
+      </w:rPr>
+    </w:lvl>
+  </w:abstractNum>
+  <w:abstractNum w:abstractNumId="6" w15:restartNumberingAfterBreak="0">
     <w:nsid w:val="3EFA3E5D"/>
     <w:multiLevelType w:val="hybridMultilevel"/>
     <w:tmpl w:val="56706A48"/>
@@ -2411,7 +2538,7 @@
       </w:rPr>
     </w:lvl>
   </w:abstractNum>
-  <w:abstractNum w:abstractNumId="5" w15:restartNumberingAfterBreak="0">
+  <w:abstractNum w:abstractNumId="7" w15:restartNumberingAfterBreak="0">
     <w:nsid w:val="42C07B77"/>
     <w:multiLevelType w:val="hybridMultilevel"/>
     <w:tmpl w:val="C296B076"/>
@@ -2524,7 +2651,7 @@
       </w:rPr>
     </w:lvl>
   </w:abstractNum>
-  <w:abstractNum w:abstractNumId="6" w15:restartNumberingAfterBreak="0">
+  <w:abstractNum w:abstractNumId="8" w15:restartNumberingAfterBreak="0">
     <w:nsid w:val="4439142A"/>
     <w:multiLevelType w:val="hybridMultilevel"/>
     <w:tmpl w:val="74FA181C"/>
@@ -2610,7 +2737,7 @@
       </w:pPr>
     </w:lvl>
   </w:abstractNum>
-  <w:abstractNum w:abstractNumId="7" w15:restartNumberingAfterBreak="0">
+  <w:abstractNum w:abstractNumId="9" w15:restartNumberingAfterBreak="0">
     <w:nsid w:val="627C0019"/>
     <w:multiLevelType w:val="hybridMultilevel"/>
     <w:tmpl w:val="F05CA0CE"/>
@@ -2723,7 +2850,7 @@
       </w:rPr>
     </w:lvl>
   </w:abstractNum>
-  <w:abstractNum w:abstractNumId="8" w15:restartNumberingAfterBreak="0">
+  <w:abstractNum w:abstractNumId="10" w15:restartNumberingAfterBreak="0">
     <w:nsid w:val="64031803"/>
     <w:multiLevelType w:val="hybridMultilevel"/>
     <w:tmpl w:val="319463AA"/>
@@ -2836,7 +2963,7 @@
       </w:rPr>
     </w:lvl>
   </w:abstractNum>
-  <w:abstractNum w:abstractNumId="9" w15:restartNumberingAfterBreak="0">
+  <w:abstractNum w:abstractNumId="11" w15:restartNumberingAfterBreak="0">
     <w:nsid w:val="66FB00B9"/>
     <w:multiLevelType w:val="hybridMultilevel"/>
     <w:tmpl w:val="0B7030D8"/>
@@ -2949,7 +3076,7 @@
       </w:rPr>
     </w:lvl>
   </w:abstractNum>
-  <w:abstractNum w:abstractNumId="10" w15:restartNumberingAfterBreak="0">
+  <w:abstractNum w:abstractNumId="12" w15:restartNumberingAfterBreak="0">
     <w:nsid w:val="6DA5272D"/>
     <w:multiLevelType w:val="hybridMultilevel"/>
     <w:tmpl w:val="2E4C969A"/>
@@ -3062,7 +3189,7 @@
       </w:rPr>
     </w:lvl>
   </w:abstractNum>
-  <w:abstractNum w:abstractNumId="11" w15:restartNumberingAfterBreak="0">
+  <w:abstractNum w:abstractNumId="13" w15:restartNumberingAfterBreak="0">
     <w:nsid w:val="6DFC190E"/>
     <w:multiLevelType w:val="hybridMultilevel"/>
     <w:tmpl w:val="E804A070"/>
@@ -3175,7 +3302,7 @@
       </w:rPr>
     </w:lvl>
   </w:abstractNum>
-  <w:abstractNum w:abstractNumId="12" w15:restartNumberingAfterBreak="0">
+  <w:abstractNum w:abstractNumId="14" w15:restartNumberingAfterBreak="0">
     <w:nsid w:val="70A5451D"/>
     <w:multiLevelType w:val="hybridMultilevel"/>
     <w:tmpl w:val="65549DE4"/>
@@ -3264,7 +3391,7 @@
       </w:pPr>
     </w:lvl>
   </w:abstractNum>
-  <w:abstractNum w:abstractNumId="13" w15:restartNumberingAfterBreak="0">
+  <w:abstractNum w:abstractNumId="15" w15:restartNumberingAfterBreak="0">
     <w:nsid w:val="77D56CC7"/>
     <w:multiLevelType w:val="hybridMultilevel"/>
     <w:tmpl w:val="9586CADE"/>
@@ -3378,45 +3505,51 @@
     </w:lvl>
   </w:abstractNum>
   <w:num w:numId="1">
-    <w:abstractNumId w:val="4"/>
+    <w:abstractNumId w:val="6"/>
   </w:num>
   <w:num w:numId="2">
     <w:abstractNumId w:val="2"/>
   </w:num>
   <w:num w:numId="3">
+    <w:abstractNumId w:val="12"/>
+  </w:num>
+  <w:num w:numId="4">
+    <w:abstractNumId w:val="15"/>
+  </w:num>
+  <w:num w:numId="5">
     <w:abstractNumId w:val="10"/>
   </w:num>
-  <w:num w:numId="4">
-    <w:abstractNumId w:val="13"/>
-  </w:num>
-  <w:num w:numId="5">
-    <w:abstractNumId w:val="8"/>
-  </w:num>
   <w:num w:numId="6">
-    <w:abstractNumId w:val="9"/>
+    <w:abstractNumId w:val="11"/>
   </w:num>
   <w:num w:numId="7">
     <w:abstractNumId w:val="0"/>
   </w:num>
   <w:num w:numId="8">
-    <w:abstractNumId w:val="3"/>
+    <w:abstractNumId w:val="4"/>
   </w:num>
   <w:num w:numId="9">
-    <w:abstractNumId w:val="7"/>
+    <w:abstractNumId w:val="9"/>
   </w:num>
   <w:num w:numId="10">
-    <w:abstractNumId w:val="12"/>
+    <w:abstractNumId w:val="14"/>
   </w:num>
   <w:num w:numId="11">
-    <w:abstractNumId w:val="11"/>
+    <w:abstractNumId w:val="13"/>
   </w:num>
   <w:num w:numId="12">
-    <w:abstractNumId w:val="6"/>
+    <w:abstractNumId w:val="8"/>
   </w:num>
   <w:num w:numId="13">
     <w:abstractNumId w:val="1"/>
   </w:num>
   <w:num w:numId="14">
+    <w:abstractNumId w:val="7"/>
+  </w:num>
+  <w:num w:numId="15">
+    <w:abstractNumId w:val="3"/>
+  </w:num>
+  <w:num w:numId="16">
     <w:abstractNumId w:val="5"/>
   </w:num>
 </w:numbering>
@@ -3897,6 +4030,48 @@
       <w:szCs w:val="24"/>
     </w:rPr>
   </w:style>
+  <w:style w:type="paragraph" w:styleId="BalloonText">
+    <w:name w:val="Balloon Text"/>
+    <w:basedOn w:val="Normal"/>
+    <w:link w:val="BalloonTextChar"/>
+    <w:uiPriority w:val="99"/>
+    <w:semiHidden/>
+    <w:unhideWhenUsed/>
+    <w:rsid w:val="00751E09"/>
+    <w:pPr>
+      <w:spacing w:after="0" w:line="240" w:lineRule="auto"/>
+    </w:pPr>
+    <w:rPr>
+      <w:rFonts w:ascii="Times New Roman" w:hAnsi="Times New Roman" w:cs="Times New Roman"/>
+      <w:sz w:val="18"/>
+      <w:szCs w:val="18"/>
+    </w:rPr>
+  </w:style>
+  <w:style w:type="character" w:customStyle="1" w:styleId="BalloonTextChar">
+    <w:name w:val="Balloon Text Char"/>
+    <w:basedOn w:val="DefaultParagraphFont"/>
+    <w:link w:val="BalloonText"/>
+    <w:uiPriority w:val="99"/>
+    <w:semiHidden/>
+    <w:rsid w:val="00751E09"/>
+    <w:rPr>
+      <w:rFonts w:ascii="Times New Roman" w:hAnsi="Times New Roman" w:cs="Times New Roman"/>
+      <w:sz w:val="18"/>
+      <w:szCs w:val="18"/>
+    </w:rPr>
+  </w:style>
+  <w:style w:type="character" w:styleId="FollowedHyperlink">
+    <w:name w:val="FollowedHyperlink"/>
+    <w:basedOn w:val="DefaultParagraphFont"/>
+    <w:uiPriority w:val="99"/>
+    <w:semiHidden/>
+    <w:unhideWhenUsed/>
+    <w:rsid w:val="00751E09"/>
+    <w:rPr>
+      <w:color w:val="954F72" w:themeColor="followedHyperlink"/>
+      <w:u w:val="single"/>
+    </w:rPr>
+  </w:style>
 </w:styles>
 </file>
 
